--- a/ECS/docs/List of Functions Still To Be Implemented.docx
+++ b/ECS/docs/List of Functions Still To Be Implemented.docx
@@ -396,19 +396,21 @@
           <w:numId w:val="1"/>
         </w:numPr>
         <w:rPr>
-          <w:rFonts w:eastAsiaTheme="minorEastAsia"/>
-          <w:b/>
-        </w:rPr>
-      </w:pPr>
-      <w:r>
-        <w:rPr>
-          <w:b/>
+          <w:strike/>
+          <w:color w:val="D9D9D9" w:themeColor="background1" w:themeShade="D9"/>
+        </w:rPr>
+      </w:pPr>
+      <w:r>
+        <w:rPr>
+          <w:strike/>
+          <w:color w:val="D9D9D9" w:themeColor="background1" w:themeShade="D9"/>
         </w:rPr>
         <w:t xml:space="preserve">Finish "Manage </w:t>
       </w:r>
       <w:r>
         <w:rPr>
-          <w:b/>
+          <w:strike/>
+          <w:color w:val="D9D9D9" w:themeColor="background1" w:themeShade="D9"/>
         </w:rPr>
         <w:t>Tasks" add/edit functionality</w:t>
       </w:r>
@@ -421,14 +423,16 @@
           <w:numId w:val="1"/>
         </w:numPr>
         <w:rPr>
-          <w:rFonts w:eastAsiaTheme="minorEastAsia"/>
-        </w:rPr>
-      </w:pPr>
-      <w:r>
-        <w:t>“At Home” should be renamed "At Home Learning", and a new task "At Home Reading" should be added. These should both have the same dollar value as the current “At Home”.</w:t>
-      </w:r>
-      <w:r>
-        <w:t xml:space="preserve"> (This should be done via the UI.)</w:t>
+          <w:strike/>
+          <w:color w:val="D9D9D9" w:themeColor="background1" w:themeShade="D9"/>
+        </w:rPr>
+      </w:pPr>
+      <w:r>
+        <w:rPr>
+          <w:strike/>
+          <w:color w:val="D9D9D9" w:themeColor="background1" w:themeShade="D9"/>
+        </w:rPr>
+        <w:t>“At Home” should be renamed "At Home Learning", and a new task "At Home Reading" should be added. These should both have the same dollar value as the current “At Home”. (This should be done via the UI.)</w:t>
       </w:r>
     </w:p>
     <w:p>
@@ -473,7 +477,63 @@
         <w:rPr>
           <w:b/>
         </w:rPr>
-        <w:t>Create CreatedDate, CreatedBy, ModifiedDate, and ModifiedBy fields in every table, and populate them on Insert or Update.</w:t>
+        <w:t xml:space="preserve">Create </w:t>
+      </w:r>
+      <w:proofErr w:type="spellStart"/>
+      <w:r>
+        <w:rPr>
+          <w:b/>
+        </w:rPr>
+        <w:t>CreatedDate</w:t>
+      </w:r>
+      <w:proofErr w:type="spellEnd"/>
+      <w:r>
+        <w:rPr>
+          <w:b/>
+        </w:rPr>
+        <w:t xml:space="preserve">, </w:t>
+      </w:r>
+      <w:proofErr w:type="spellStart"/>
+      <w:r>
+        <w:rPr>
+          <w:b/>
+        </w:rPr>
+        <w:t>CreatedBy</w:t>
+      </w:r>
+      <w:proofErr w:type="spellEnd"/>
+      <w:r>
+        <w:rPr>
+          <w:b/>
+        </w:rPr>
+        <w:t xml:space="preserve">, </w:t>
+      </w:r>
+      <w:proofErr w:type="spellStart"/>
+      <w:r>
+        <w:rPr>
+          <w:b/>
+        </w:rPr>
+        <w:t>ModifiedDate</w:t>
+      </w:r>
+      <w:proofErr w:type="spellEnd"/>
+      <w:r>
+        <w:rPr>
+          <w:b/>
+        </w:rPr>
+        <w:t xml:space="preserve">, and </w:t>
+      </w:r>
+      <w:proofErr w:type="spellStart"/>
+      <w:r>
+        <w:rPr>
+          <w:b/>
+        </w:rPr>
+        <w:t>ModifiedBy</w:t>
+      </w:r>
+      <w:proofErr w:type="spellEnd"/>
+      <w:r>
+        <w:rPr>
+          <w:b/>
+        </w:rPr>
+        <w:t xml:space="preserve"> fields in every table, and populate them on Insert or Update.</w:t>
       </w:r>
     </w:p>
     <w:p>
@@ -548,16 +608,36 @@
         <w:rPr>
           <w:b/>
         </w:rPr>
-        <w:t>Implement “Restrict To Volunteer Type” restriction on Home-based tasks. For example, only parents should be able to perform At-Home and Home-Based tasks. (This is alread</w:t>
-      </w:r>
-      <w:r>
-        <w:rPr>
-          <w:b/>
-        </w:rPr>
-        <w:t>y implemented in the Task table; just needs to be implemented in the In-Kind form.</w:t>
+        <w:t xml:space="preserve">Implement “Restrict </w:t>
+      </w:r>
+      <w:proofErr w:type="gramStart"/>
+      <w:r>
+        <w:rPr>
+          <w:b/>
+        </w:rPr>
+        <w:t>To</w:t>
+      </w:r>
+      <w:proofErr w:type="gramEnd"/>
+      <w:r>
+        <w:rPr>
+          <w:b/>
+        </w:rPr>
+        <w:t xml:space="preserve"> Volunteer Type” restriction on Home-based tasks. For example, only parents should be able to perform At-Home and Home-Based tasks. (This is alread</w:t>
+      </w:r>
+      <w:r>
+        <w:rPr>
+          <w:b/>
+        </w:rPr>
+        <w:t>y implemented in the Task table; just needs to be implemented in the In-Kind form</w:t>
       </w:r>
       <w:bookmarkStart w:id="0" w:name="_GoBack"/>
       <w:bookmarkEnd w:id="0"/>
+      <w:r>
+        <w:rPr>
+          <w:b/>
+        </w:rPr>
+        <w:t>.</w:t>
+      </w:r>
       <w:r>
         <w:rPr>
           <w:b/>
